--- a/e61 Projects/Consolidated QA file.docx
+++ b/e61 Projects/Consolidated QA file.docx
@@ -135,7 +135,23 @@
     </w:p>
     <w:p>
       <w:r>
-        <w:t>Below we outline the structure of the code QA process in these three stages, so that teams can include these steps in their planning and workflow.</w:t>
+        <w:t xml:space="preserve">Below we outline the structure of the code QA process in these </w:t>
+      </w:r>
+      <w:del w:id="0" w:author="Jack Buckley" w:date="2025-07-25T14:11:00Z" w16du:dateUtc="2025-07-25T04:11:00Z">
+        <w:r>
+          <w:delText xml:space="preserve">three </w:delText>
+        </w:r>
+      </w:del>
+      <w:ins w:id="1" w:author="Jack Buckley" w:date="2025-07-25T14:11:00Z" w16du:dateUtc="2025-07-25T04:11:00Z">
+        <w:r>
+          <w:t>two</w:t>
+        </w:r>
+        <w:r>
+          <w:t xml:space="preserve"> </w:t>
+        </w:r>
+      </w:ins>
+      <w:r>
+        <w:t>stages, so that teams can include these steps in their planning and workflow.</w:t>
       </w:r>
     </w:p>
     <w:p>
@@ -157,6 +173,7 @@
       <w:r>
         <w:t xml:space="preserve">During the creation phase of a project, integrate QA into your coding workflow from the start. This means writing code that others can easily read and </w:t>
       </w:r>
+      <w:commentRangeStart w:id="2"/>
       <w:r>
         <w:rPr>
           <w:b/>
@@ -164,11 +181,34 @@
           <w:i/>
           <w:iCs/>
         </w:rPr>
-        <w:t>sharing your work early and often</w:t>
+        <w:t>sharing your work</w:t>
+      </w:r>
+      <w:commentRangeEnd w:id="2"/>
+      <w:r>
+        <w:rPr>
+          <w:rStyle w:val="CommentReference"/>
+          <w:b/>
+          <w:bCs/>
+          <w:i/>
+          <w:iCs/>
+          <w:sz w:val="24"/>
+          <w:szCs w:val="24"/>
+        </w:rPr>
+        <w:commentReference w:id="2"/>
+      </w:r>
+      <w:r>
+        <w:rPr>
+          <w:b/>
+          <w:bCs/>
+          <w:i/>
+          <w:iCs/>
+        </w:rPr>
+        <w:t xml:space="preserve"> early and often</w:t>
       </w:r>
       <w:r>
         <w:t xml:space="preserve">. </w:t>
       </w:r>
+      <w:commentRangeStart w:id="3"/>
       <w:r>
         <w:t>This includes</w:t>
       </w:r>
@@ -198,6 +238,15 @@
       </w:r>
       <w:r>
         <w:t xml:space="preserve"> (not just on your local machine). </w:t>
+      </w:r>
+      <w:commentRangeEnd w:id="3"/>
+      <w:r>
+        <w:rPr>
+          <w:rStyle w:val="CommentReference"/>
+          <w:sz w:val="24"/>
+          <w:szCs w:val="24"/>
+        </w:rPr>
+        <w:commentReference w:id="3"/>
       </w:r>
     </w:p>
     <w:p>
@@ -241,7 +290,54 @@
         <w:t>Basic data checks:</w:t>
       </w:r>
       <w:r>
-        <w:t xml:space="preserve"> verify row counts or sample sizes at critical steps, check for NA values or outliers in your data, and confirm that distributions or summary statistics look reasonable. These quick checks can catch obvious problems (like dropped observations or miscoded variables) early in the process.</w:t>
+        <w:t xml:space="preserve"> verify row counts or sample sizes at critical steps, check for </w:t>
+      </w:r>
+      <w:commentRangeStart w:id="4"/>
+      <w:r>
+        <w:t xml:space="preserve">NA values or outliers in your data, and confirm that distributions or summary statistics look reasonable. </w:t>
+      </w:r>
+      <w:commentRangeEnd w:id="4"/>
+      <w:r>
+        <w:rPr>
+          <w:rStyle w:val="CommentReference"/>
+          <w:sz w:val="24"/>
+          <w:szCs w:val="24"/>
+        </w:rPr>
+        <w:commentReference w:id="4"/>
+      </w:r>
+      <w:commentRangeStart w:id="5"/>
+      <w:commentRangeStart w:id="6"/>
+      <w:r>
+        <w:t xml:space="preserve">These </w:t>
+      </w:r>
+      <w:commentRangeEnd w:id="5"/>
+      <w:r>
+        <w:rPr>
+          <w:rStyle w:val="CommentReference"/>
+          <w:sz w:val="24"/>
+          <w:szCs w:val="24"/>
+        </w:rPr>
+        <w:commentReference w:id="5"/>
+      </w:r>
+      <w:commentRangeEnd w:id="6"/>
+      <w:r>
+        <w:rPr>
+          <w:rStyle w:val="CommentReference"/>
+          <w:sz w:val="24"/>
+          <w:szCs w:val="24"/>
+        </w:rPr>
+        <w:commentReference w:id="6"/>
+      </w:r>
+      <w:r>
+        <w:t>quick checks can catch obvious problems (like dropped observations</w:t>
+      </w:r>
+      <w:ins w:id="7" w:author="Jack Buckley" w:date="2025-07-25T14:12:00Z">
+        <w:r>
+          <w:t>, errant joins that duplicate rows</w:t>
+        </w:r>
+      </w:ins>
+      <w:r>
+        <w:t xml:space="preserve"> or miscoded variables) early in the process.</w:t>
       </w:r>
     </w:p>
     <w:p>
@@ -251,6 +347,8 @@
           <w:numId w:val="2"/>
         </w:numPr>
       </w:pPr>
+      <w:commentRangeStart w:id="8"/>
+      <w:commentRangeStart w:id="9"/>
       <w:r>
         <w:rPr>
           <w:b/>
@@ -260,15 +358,51 @@
         <w:t>Code readability:</w:t>
       </w:r>
       <w:r>
-        <w:t xml:space="preserve"> write code with clarity in mind – use meaningful variable and function </w:t>
-      </w:r>
-      <w:proofErr w:type="gramStart"/>
-      <w:r>
-        <w:t>names, and</w:t>
-      </w:r>
-      <w:proofErr w:type="gramEnd"/>
-      <w:r>
-        <w:t xml:space="preserve"> add brief comments to explain non-obvious steps. This way, anyone else reading the code (or you, months later) can follow the logic without confusion. Writing clear code from the start is a form of QA, as it reduces the chance of misinterpretation or error.</w:t>
+        <w:t xml:space="preserve"> </w:t>
+      </w:r>
+      <w:commentRangeStart w:id="10"/>
+      <w:commentRangeStart w:id="11"/>
+      <w:r>
+        <w:t xml:space="preserve">write code with clarity in mind </w:t>
+      </w:r>
+      <w:commentRangeEnd w:id="10"/>
+      <w:r>
+        <w:rPr>
+          <w:rStyle w:val="CommentReference"/>
+          <w:sz w:val="24"/>
+          <w:szCs w:val="24"/>
+        </w:rPr>
+        <w:commentReference w:id="10"/>
+      </w:r>
+      <w:commentRangeEnd w:id="11"/>
+      <w:r>
+        <w:rPr>
+          <w:rStyle w:val="CommentReference"/>
+          <w:sz w:val="24"/>
+          <w:szCs w:val="24"/>
+        </w:rPr>
+        <w:commentReference w:id="11"/>
+      </w:r>
+      <w:r>
+        <w:t>– use meaningful variable and function names, and add brief comments to explain non-obvious steps. This way, anyone else reading the code (or you, months later) can follow the logic without confusion. Writing clear code from the start is a form of QA, as it reduces the chance of misinterpretation or error.</w:t>
+      </w:r>
+      <w:commentRangeEnd w:id="8"/>
+      <w:r>
+        <w:rPr>
+          <w:rStyle w:val="CommentReference"/>
+          <w:sz w:val="24"/>
+          <w:szCs w:val="24"/>
+        </w:rPr>
+        <w:commentReference w:id="8"/>
+      </w:r>
+      <w:commentRangeEnd w:id="9"/>
+      <w:r>
+        <w:rPr>
+          <w:rStyle w:val="CommentReference"/>
+          <w:sz w:val="24"/>
+          <w:szCs w:val="24"/>
+        </w:rPr>
+        <w:commentReference w:id="9"/>
       </w:r>
     </w:p>
     <w:p>
@@ -307,15 +441,7 @@
         <w:t>Peer check-ins:</w:t>
       </w:r>
       <w:r>
-        <w:t xml:space="preserve"> take advantage of internal </w:t>
-      </w:r>
-      <w:proofErr w:type="gramStart"/>
-      <w:r>
-        <w:t>catch-ups</w:t>
-      </w:r>
-      <w:proofErr w:type="gramEnd"/>
-      <w:r>
-        <w:t xml:space="preserve"> to discuss your approach. For instance, in team meetings or informal chats, mention the methods you’re using or any issues you’re encountering. </w:t>
+        <w:t xml:space="preserve"> take advantage of internal catch-ups to discuss your approach. For instance, in team meetings or informal chats, mention the methods you’re using or any issues you’re encountering. </w:t>
       </w:r>
     </w:p>
     <w:p>
@@ -340,12 +466,24 @@
           <w:bCs/>
         </w:rPr>
       </w:pPr>
+      <w:commentRangeStart w:id="12"/>
       <w:r>
         <w:rPr>
           <w:b/>
           <w:bCs/>
         </w:rPr>
         <w:t>Clearance Process</w:t>
+      </w:r>
+      <w:commentRangeEnd w:id="12"/>
+      <w:r>
+        <w:rPr>
+          <w:rStyle w:val="CommentReference"/>
+          <w:b/>
+          <w:bCs/>
+          <w:sz w:val="24"/>
+          <w:szCs w:val="24"/>
+        </w:rPr>
+        <w:commentReference w:id="12"/>
       </w:r>
     </w:p>
     <w:p>
@@ -381,12 +519,43 @@
           <w:numId w:val="3"/>
         </w:numPr>
       </w:pPr>
-      <w:r>
-        <w:rPr>
-          <w:b/>
-          <w:bCs/>
-        </w:rPr>
-        <w:t>Reproducibility:</w:t>
+      <w:commentRangeStart w:id="13"/>
+      <w:commentRangeStart w:id="14"/>
+      <w:r>
+        <w:rPr>
+          <w:b/>
+          <w:bCs/>
+        </w:rPr>
+        <w:t>Reproducibility</w:t>
+      </w:r>
+      <w:commentRangeEnd w:id="13"/>
+      <w:r>
+        <w:rPr>
+          <w:rStyle w:val="CommentReference"/>
+          <w:b/>
+          <w:bCs/>
+          <w:sz w:val="24"/>
+          <w:szCs w:val="24"/>
+        </w:rPr>
+        <w:commentReference w:id="13"/>
+      </w:r>
+      <w:commentRangeEnd w:id="14"/>
+      <w:r>
+        <w:rPr>
+          <w:rStyle w:val="CommentReference"/>
+          <w:b/>
+          <w:bCs/>
+          <w:sz w:val="24"/>
+          <w:szCs w:val="24"/>
+        </w:rPr>
+        <w:commentReference w:id="14"/>
+      </w:r>
+      <w:r>
+        <w:rPr>
+          <w:b/>
+          <w:bCs/>
+        </w:rPr>
+        <w:t>:</w:t>
       </w:r>
       <w:r>
         <w:t xml:space="preserve"> Run the entire analysis from scratch in a clean environment to confirm that it works end-to-end without errors. This confirms that all required data, packages, and steps are properly accounted for. The code should ideally be runnable by someone else with access to the same data.</w:t>
@@ -399,6 +568,7 @@
           <w:numId w:val="3"/>
         </w:numPr>
       </w:pPr>
+      <w:commentRangeStart w:id="15"/>
       <w:r>
         <w:rPr>
           <w:b/>
@@ -407,15 +577,19 @@
         <w:t>Team accessibility:</w:t>
       </w:r>
       <w:r>
-        <w:t xml:space="preserve"> Double-check that all code (and relevant data or outputs) </w:t>
-      </w:r>
-      <w:proofErr w:type="gramStart"/>
-      <w:r>
-        <w:t>are</w:t>
-      </w:r>
-      <w:proofErr w:type="gramEnd"/>
-      <w:r>
-        <w:t xml:space="preserve"> saved in the shared project folder or repository and organi</w:t>
+        <w:t xml:space="preserve"> </w:t>
+      </w:r>
+      <w:commentRangeEnd w:id="15"/>
+      <w:r>
+        <w:rPr>
+          <w:rStyle w:val="CommentReference"/>
+          <w:sz w:val="24"/>
+          <w:szCs w:val="24"/>
+        </w:rPr>
+        <w:commentReference w:id="15"/>
+      </w:r>
+      <w:r>
+        <w:t>Double-check that all code (and relevant data or outputs) are saved in the shared project folder or repository and organi</w:t>
       </w:r>
       <w:r>
         <w:t>s</w:t>
@@ -534,10 +708,20 @@
       <w:pPr>
         <w:pStyle w:val="Heading2"/>
       </w:pPr>
+      <w:commentRangeStart w:id="16"/>
       <w:r>
         <w:lastRenderedPageBreak/>
         <w:t>Internal Non-Code QA</w:t>
       </w:r>
+      <w:commentRangeEnd w:id="16"/>
+      <w:r>
+        <w:rPr>
+          <w:rStyle w:val="CommentReference"/>
+          <w:sz w:val="32"/>
+          <w:szCs w:val="32"/>
+        </w:rPr>
+        <w:commentReference w:id="16"/>
+      </w:r>
     </w:p>
     <w:p>
       <w:r>
@@ -551,15 +735,7 @@
         <w:t>other than code</w:t>
       </w:r>
       <w:r>
-        <w:t xml:space="preserve"> – for example, written reports, research notes, policy briefs, slide decks, and any other content that isn’t just programming output. Internal QA of our research work allows us to catch issues, incorporate insights from our team, and foster collaboration and institution-building. </w:t>
-      </w:r>
-      <w:proofErr w:type="gramStart"/>
-      <w:r>
-        <w:t>All of</w:t>
-      </w:r>
-      <w:proofErr w:type="gramEnd"/>
-      <w:r>
-        <w:t xml:space="preserve"> these factors combine to improve the quality, rigor, and credibility of our work. </w:t>
+        <w:t xml:space="preserve"> – for example, written reports, research notes, policy briefs, slide decks, and any other content that isn’t just programming output. Internal QA of our research work allows us to catch issues, incorporate insights from our team, and foster collaboration and institution-building. All of these factors combine to improve the quality, rigor, and credibility of our work. </w:t>
       </w:r>
     </w:p>
     <w:p>
@@ -587,15 +763,7 @@
         <w:t>The creation process</w:t>
       </w:r>
       <w:r>
-        <w:t xml:space="preserve"> of iteratively writing and developing </w:t>
-      </w:r>
-      <w:proofErr w:type="gramStart"/>
-      <w:r>
-        <w:t>ideas, and</w:t>
-      </w:r>
-      <w:proofErr w:type="gramEnd"/>
-      <w:r>
-        <w:t xml:space="preserve"> sharing them within the team (and the institute) as they take shape.</w:t>
+        <w:t xml:space="preserve"> of iteratively writing and developing ideas, and sharing them within the team (and the institute) as they take shape.</w:t>
       </w:r>
     </w:p>
     <w:p>
@@ -787,7 +955,33 @@
         <w:t xml:space="preserve"> to yourself or a teammate – this can catch awkward phrasing or logical leaps in an argument. Use tools like spellcheck</w:t>
       </w:r>
       <w:r>
-        <w:t>, ChatGPT,</w:t>
+        <w:t xml:space="preserve">, </w:t>
+      </w:r>
+      <w:commentRangeStart w:id="17"/>
+      <w:commentRangeStart w:id="18"/>
+      <w:r>
+        <w:t>ChatGPT</w:t>
+      </w:r>
+      <w:commentRangeEnd w:id="17"/>
+      <w:r>
+        <w:rPr>
+          <w:rStyle w:val="CommentReference"/>
+          <w:sz w:val="24"/>
+          <w:szCs w:val="24"/>
+        </w:rPr>
+        <w:commentReference w:id="17"/>
+      </w:r>
+      <w:commentRangeEnd w:id="18"/>
+      <w:r>
+        <w:rPr>
+          <w:rStyle w:val="CommentReference"/>
+          <w:sz w:val="24"/>
+          <w:szCs w:val="24"/>
+        </w:rPr>
+        <w:commentReference w:id="18"/>
+      </w:r>
+      <w:r>
+        <w:t>,</w:t>
       </w:r>
       <w:r>
         <w:t xml:space="preserve"> and Grammarly early to clean up basic issues (no need to have colleagues flag typos that a tool could find). And refer to the </w:t>
@@ -844,6 +1038,7 @@
       </w:r>
     </w:p>
     <w:p>
+      <w:commentRangeStart w:id="19"/>
       <w:r>
         <w:t xml:space="preserve">In practice, the clearance process often starts with a </w:t>
       </w:r>
@@ -855,7 +1050,19 @@
         <w:t>peer or team review of the full draft</w:t>
       </w:r>
       <w:r>
-        <w:t xml:space="preserve">. By this point, you might have had bits and pieces reviewed during creation, but now someone (or a couple of people) should read the entire product end-to-end. Ideally, this </w:t>
+        <w:t xml:space="preserve">. </w:t>
+      </w:r>
+      <w:commentRangeEnd w:id="19"/>
+      <w:r>
+        <w:rPr>
+          <w:rStyle w:val="CommentReference"/>
+          <w:sz w:val="24"/>
+          <w:szCs w:val="24"/>
+        </w:rPr>
+        <w:commentReference w:id="19"/>
+      </w:r>
+      <w:r>
+        <w:t xml:space="preserve">By this point, you might have had bits and pieces reviewed during creation, but now someone (or a couple of people) should read the entire product end-to-end. Ideally, this </w:t>
       </w:r>
       <w:r>
         <w:rPr>
@@ -1015,12 +1222,24 @@
           <w:bCs/>
         </w:rPr>
       </w:pPr>
+      <w:commentRangeStart w:id="20"/>
       <w:r>
         <w:rPr>
           <w:b/>
           <w:bCs/>
         </w:rPr>
         <w:t>Presentation Process</w:t>
+      </w:r>
+      <w:commentRangeEnd w:id="20"/>
+      <w:r>
+        <w:rPr>
+          <w:rStyle w:val="CommentReference"/>
+          <w:b/>
+          <w:bCs/>
+          <w:sz w:val="24"/>
+          <w:szCs w:val="24"/>
+        </w:rPr>
+        <w:commentReference w:id="20"/>
       </w:r>
     </w:p>
     <w:p>
@@ -1039,6 +1258,7 @@
       </w:r>
     </w:p>
     <w:p>
+      <w:commentRangeStart w:id="21"/>
       <w:r>
         <w:t xml:space="preserve">When you prepare a </w:t>
       </w:r>
@@ -1058,6 +1278,15 @@
       <w:r>
         <w:t xml:space="preserve">. </w:t>
       </w:r>
+      <w:commentRangeEnd w:id="21"/>
+      <w:r>
+        <w:rPr>
+          <w:rStyle w:val="CommentReference"/>
+          <w:sz w:val="24"/>
+          <w:szCs w:val="24"/>
+        </w:rPr>
+        <w:commentReference w:id="21"/>
+      </w:r>
       <w:r>
         <w:t>K</w:t>
       </w:r>
@@ -1088,12 +1317,14 @@
       </w:r>
     </w:p>
     <w:p>
+      <w:commentRangeStart w:id="22"/>
       <w:r>
         <w:t>The first use of a slide deck should generally be in an</w:t>
       </w:r>
       <w:r>
         <w:t xml:space="preserve"> </w:t>
       </w:r>
+      <w:commentRangeStart w:id="23"/>
       <w:r>
         <w:rPr>
           <w:b/>
@@ -1107,10 +1338,48 @@
       <w:r>
         <w:t>efore we go out to stakeholders or the public with our findings</w:t>
       </w:r>
-    </w:p>
-    <w:p>
-      <w:r>
-        <w:t xml:space="preserve">During the internal presentation, take note of the feedback and questions. Were there particular slides where people seemed confused? Was there a question you struggled to answer on the spot? Incorporating this feedback will make your external presentation far more effective and bullet-proof. Moreover, internal presentations are opportunities for </w:t>
+      <w:commentRangeEnd w:id="22"/>
+      <w:r>
+        <w:rPr>
+          <w:rStyle w:val="CommentReference"/>
+          <w:sz w:val="24"/>
+          <w:szCs w:val="24"/>
+        </w:rPr>
+        <w:commentReference w:id="22"/>
+      </w:r>
+      <w:commentRangeEnd w:id="23"/>
+      <w:r>
+        <w:rPr>
+          <w:rStyle w:val="CommentReference"/>
+          <w:sz w:val="24"/>
+          <w:szCs w:val="24"/>
+        </w:rPr>
+        <w:commentReference w:id="23"/>
+      </w:r>
+    </w:p>
+    <w:p>
+      <w:r>
+        <w:t xml:space="preserve">During the internal presentation, take note of the feedback and questions. </w:t>
+      </w:r>
+      <w:commentRangeStart w:id="24"/>
+      <w:r>
+        <w:t xml:space="preserve">Were there particular slides where people seemed confused? Was there a question you struggled to answer on the spot? Incorporating this feedback will make your external presentation far more effective and bullet-proof. </w:t>
+      </w:r>
+      <w:commentRangeEnd w:id="24"/>
+      <w:r>
+        <w:rPr>
+          <w:rStyle w:val="CommentReference"/>
+          <w:sz w:val="24"/>
+          <w:szCs w:val="24"/>
+        </w:rPr>
+        <w:commentReference w:id="24"/>
+      </w:r>
+      <w:r>
+        <w:t xml:space="preserve">Moreover, </w:t>
+      </w:r>
+      <w:commentRangeStart w:id="25"/>
+      <w:r>
+        <w:t xml:space="preserve">internal presentations are opportunities for </w:t>
       </w:r>
       <w:r>
         <w:rPr>
@@ -1122,9 +1391,19 @@
       <w:r>
         <w:t>: other team members learn about what you did, which fosters a sense of teamwork and shared mission.</w:t>
       </w:r>
-    </w:p>
-    <w:p>
-      <w:commentRangeStart w:id="0"/>
+      <w:commentRangeEnd w:id="25"/>
+      <w:r>
+        <w:rPr>
+          <w:rStyle w:val="CommentReference"/>
+          <w:sz w:val="24"/>
+          <w:szCs w:val="24"/>
+        </w:rPr>
+        <w:commentReference w:id="25"/>
+      </w:r>
+    </w:p>
+    <w:p>
+      <w:commentRangeStart w:id="26"/>
+      <w:commentRangeStart w:id="27"/>
       <w:r>
         <w:t xml:space="preserve">After the internal round, you might need a </w:t>
       </w:r>
@@ -1136,30 +1415,25 @@
         <w:t>clearance of the presentation materials</w:t>
       </w:r>
       <w:r>
-        <w:t xml:space="preserve"> </w:t>
-      </w:r>
-      <w:proofErr w:type="gramStart"/>
-      <w:r>
-        <w:t>similar to</w:t>
-      </w:r>
-      <w:proofErr w:type="gramEnd"/>
-      <w:r>
-        <w:t xml:space="preserve"> document clearance. If the presentation (slides + talking points) is going to be used externally – say, at a conference or an official briefing – it can be wise to have a </w:t>
-      </w:r>
-      <w:proofErr w:type="gramStart"/>
-      <w:r>
-        <w:t>manager</w:t>
-      </w:r>
-      <w:proofErr w:type="gramEnd"/>
-      <w:r>
-        <w:t xml:space="preserve"> or the comms team quickly look over it after you’ve updated it post-feedback. They might catch any remaining issues and will ensure it aligns with any broader messaging strategy. This doesn’t have to be heavy; a short meeting to run through the final deck can suffice.</w:t>
-      </w:r>
-      <w:commentRangeEnd w:id="0"/>
-      <w:r>
-        <w:rPr>
-          <w:rStyle w:val="CommentReference"/>
-        </w:rPr>
-        <w:commentReference w:id="0"/>
+        <w:t xml:space="preserve"> similar to document clearance. If the presentation (slides + talking points) is going to be used externally – say, at a conference or an official briefing – it can be wise to have a manager or the comms team quickly look over it after you’ve updated it post-feedback. They might catch any remaining issues and will ensure it aligns with any broader messaging strategy. This doesn’t have to be heavy; a short meeting to run through the final deck can suffice.</w:t>
+      </w:r>
+      <w:commentRangeEnd w:id="26"/>
+      <w:r>
+        <w:rPr>
+          <w:rStyle w:val="CommentReference"/>
+          <w:sz w:val="24"/>
+          <w:szCs w:val="24"/>
+        </w:rPr>
+        <w:commentReference w:id="26"/>
+      </w:r>
+      <w:commentRangeEnd w:id="27"/>
+      <w:r>
+        <w:rPr>
+          <w:rStyle w:val="CommentReference"/>
+          <w:sz w:val="24"/>
+          <w:szCs w:val="24"/>
+        </w:rPr>
+        <w:commentReference w:id="27"/>
       </w:r>
     </w:p>
     <w:p>
@@ -1280,16 +1554,28 @@
       </w:r>
     </w:p>
     <w:p>
-      <w:commentRangeStart w:id="1"/>
+      <w:commentRangeStart w:id="28"/>
+      <w:commentRangeStart w:id="29"/>
       <w:r>
         <w:t>Just like our internal processes, we can think of external QA in three stages:</w:t>
       </w:r>
-      <w:commentRangeEnd w:id="1"/>
-      <w:r>
-        <w:rPr>
-          <w:rStyle w:val="CommentReference"/>
-        </w:rPr>
-        <w:commentReference w:id="1"/>
+      <w:commentRangeEnd w:id="28"/>
+      <w:r>
+        <w:rPr>
+          <w:rStyle w:val="CommentReference"/>
+          <w:sz w:val="24"/>
+          <w:szCs w:val="24"/>
+        </w:rPr>
+        <w:commentReference w:id="28"/>
+      </w:r>
+      <w:commentRangeEnd w:id="29"/>
+      <w:r>
+        <w:rPr>
+          <w:rStyle w:val="CommentReference"/>
+          <w:sz w:val="24"/>
+          <w:szCs w:val="24"/>
+        </w:rPr>
+        <w:commentReference w:id="29"/>
       </w:r>
     </w:p>
     <w:p>
@@ -1343,15 +1629,7 @@
         <w:t>The presentation process</w:t>
       </w:r>
       <w:r>
-        <w:t xml:space="preserve"> – using external presentations or briefings </w:t>
-      </w:r>
-      <w:proofErr w:type="gramStart"/>
-      <w:r>
-        <w:t>as a way to</w:t>
-      </w:r>
-      <w:proofErr w:type="gramEnd"/>
-      <w:r>
-        <w:t xml:space="preserve"> gather feedback and further refine our work, as well as to ensure our results resonate with outside audiences.</w:t>
+        <w:t xml:space="preserve"> – using external presentations or briefings as a way to gather feedback and further refine our work, as well as to ensure our results resonate with outside audiences.</w:t>
       </w:r>
     </w:p>
     <w:p>
@@ -1574,15 +1852,15 @@
       </w:r>
       <w:r>
         <w:lastRenderedPageBreak/>
-        <w:t xml:space="preserve">to use them for a quick review </w:t>
-      </w:r>
-      <w:proofErr w:type="spellStart"/>
-      <w:r>
-        <w:t>favor</w:t>
-      </w:r>
-      <w:proofErr w:type="spellEnd"/>
-      <w:r>
-        <w:t>. Often, external folks are flattered to be asked and happy to contribute a bit of advice.</w:t>
+        <w:t>to use them for a quick review favo</w:t>
+      </w:r>
+      <w:ins w:id="30" w:author="Nick Garvin" w:date="2025-07-24T16:55:00Z" w16du:dateUtc="2025-07-24T06:55:00Z">
+        <w:r>
+          <w:t>u</w:t>
+        </w:r>
+      </w:ins>
+      <w:r>
+        <w:t>r. Often, external folks are flattered to be asked and happy to contribute a bit of advice.</w:t>
       </w:r>
     </w:p>
     <w:p>
@@ -1680,33 +1958,17 @@
         <w:t xml:space="preserve"> is</w:t>
       </w:r>
       <w:r>
-        <w:t xml:space="preserve"> about opening </w:t>
-      </w:r>
-      <w:proofErr w:type="gramStart"/>
-      <w:r>
-        <w:t>ourselves</w:t>
-      </w:r>
-      <w:proofErr w:type="gramEnd"/>
-      <w:r>
-        <w:t xml:space="preserve"> up to critique from those not involved in the work’s day-to-day </w:t>
-      </w:r>
-      <w:proofErr w:type="gramStart"/>
-      <w:r>
-        <w:t>creation, and</w:t>
-      </w:r>
-      <w:proofErr w:type="gramEnd"/>
-      <w:r>
-        <w:t xml:space="preserve"> using that critique to polish the final product. When done right, it significantly boosts the rigour of our output.</w:t>
-      </w:r>
-    </w:p>
-    <w:p>
-      <w:pPr>
-        <w:rPr>
-          <w:b/>
-          <w:bCs/>
-        </w:rPr>
-      </w:pPr>
-      <w:commentRangeStart w:id="2"/>
+        <w:t xml:space="preserve"> about opening ourselves up to critique from those not involved in the work’s day-to-day creation, and using that critique to polish the final product. When done right, it significantly boosts the rigour of our output.</w:t>
+      </w:r>
+    </w:p>
+    <w:p>
+      <w:pPr>
+        <w:rPr>
+          <w:b/>
+          <w:bCs/>
+        </w:rPr>
+      </w:pPr>
+      <w:commentRangeStart w:id="31"/>
       <w:r>
         <w:rPr>
           <w:b/>
@@ -1714,25 +1976,24 @@
         </w:rPr>
         <w:t>Presentation Process</w:t>
       </w:r>
-      <w:commentRangeEnd w:id="2"/>
-      <w:r>
-        <w:rPr>
-          <w:rStyle w:val="CommentReference"/>
-        </w:rPr>
-        <w:commentReference w:id="2"/>
+      <w:commentRangeEnd w:id="31"/>
+      <w:r>
+        <w:rPr>
+          <w:rStyle w:val="CommentReference"/>
+          <w:b/>
+          <w:bCs/>
+          <w:sz w:val="24"/>
+          <w:szCs w:val="24"/>
+        </w:rPr>
+        <w:commentReference w:id="31"/>
       </w:r>
     </w:p>
     <w:p>
       <w:r>
         <w:t xml:space="preserve">The presentation process for external QA is slightly different from the internal one; </w:t>
       </w:r>
-      <w:proofErr w:type="gramStart"/>
-      <w:r>
-        <w:t>and also</w:t>
-      </w:r>
-      <w:proofErr w:type="gramEnd"/>
-      <w:r>
-        <w:t xml:space="preserve"> differs from the process for external engagement and influence discussed in the </w:t>
+      <w:r>
+        <w:t xml:space="preserve">and also differs from the process for external engagement and influence discussed in the </w:t>
       </w:r>
       <w:r>
         <w:rPr>
@@ -1751,15 +2012,7 @@
       </w:r>
       <w:r>
         <w:lastRenderedPageBreak/>
-        <w:t xml:space="preserve">not just about influencing these </w:t>
-      </w:r>
-      <w:proofErr w:type="gramStart"/>
-      <w:r>
-        <w:t>groups, but</w:t>
-      </w:r>
-      <w:proofErr w:type="gramEnd"/>
-      <w:r>
-        <w:t xml:space="preserve"> also putting our work under pressure and discovering where future work should be focused.</w:t>
+        <w:t>not just about influencing these groups, but also putting our work under pressure and discovering where future work should be focused.</w:t>
       </w:r>
     </w:p>
     <w:p>
@@ -1786,23 +2039,7 @@
         <w:t>Continuous feedback</w:t>
       </w:r>
       <w:r>
-        <w:t xml:space="preserve"> and engagement with experts </w:t>
-      </w:r>
-      <w:proofErr w:type="gramStart"/>
-      <w:r>
-        <w:t>allows</w:t>
-      </w:r>
-      <w:proofErr w:type="gramEnd"/>
-      <w:r>
-        <w:t xml:space="preserve"> us to understand where our work should be </w:t>
-      </w:r>
-      <w:proofErr w:type="gramStart"/>
-      <w:r>
-        <w:t>placed, and</w:t>
-      </w:r>
-      <w:proofErr w:type="gramEnd"/>
-      <w:r>
-        <w:t xml:space="preserve"> identify what important questions are missing for future projects. Facing public external feedback also helps to build the </w:t>
+        <w:t xml:space="preserve"> and engagement with experts allows us to understand where our work should be placed, and identify what important questions are missing for future projects. Facing public external feedback also helps to build the </w:t>
       </w:r>
       <w:r>
         <w:rPr>
@@ -1827,7 +2064,7 @@
 
 <file path=word/comments.xml><?xml version="1.0" encoding="utf-8"?>
 <w:comments xmlns:wpc="http://schemas.microsoft.com/office/word/2010/wordprocessingCanvas" xmlns:cx="http://schemas.microsoft.com/office/drawing/2014/chartex" xmlns:cx1="http://schemas.microsoft.com/office/drawing/2015/9/8/chartex" xmlns:cx2="http://schemas.microsoft.com/office/drawing/2015/10/21/chartex" xmlns:cx3="http://schemas.microsoft.com/office/drawing/2016/5/9/chartex" xmlns:cx4="http://schemas.microsoft.com/office/drawing/2016/5/10/chartex" xmlns:cx5="http://schemas.microsoft.com/office/drawing/2016/5/11/chartex" xmlns:cx6="http://schemas.microsoft.com/office/drawing/2016/5/12/chartex" xmlns:cx7="http://schemas.microsoft.com/office/drawing/2016/5/13/chartex" xmlns:cx8="http://schemas.microsoft.com/office/drawing/2016/5/14/chartex" xmlns:mc="http://schemas.openxmlformats.org/markup-compatibility/2006" xmlns:aink="http://schemas.microsoft.com/office/drawing/2016/ink" xmlns:am3d="http://schemas.microsoft.com/office/drawing/2017/model3d" xmlns:o="urn:schemas-microsoft-com:office:office" xmlns:oel="http://schemas.microsoft.com/office/2019/extlst" xmlns:r="http://schemas.openxmlformats.org/officeDocument/2006/relationships" xmlns:m="http://schemas.openxmlformats.org/officeDocument/2006/math" xmlns:v="urn:schemas-microsoft-com:vml" xmlns:wp14="http://schemas.microsoft.com/office/word/2010/wordprocessingDrawing" xmlns:wp="http://schemas.openxmlformats.org/drawingml/2006/wordprocessingDrawing" xmlns:w10="urn:schemas-microsoft-com:office:word" xmlns:w="http://schemas.openxmlformats.org/wordprocessingml/2006/main" xmlns:w14="http://schemas.microsoft.com/office/word/2010/wordml" xmlns:w15="http://schemas.microsoft.com/office/word/2012/wordml" xmlns:w16cex="http://schemas.microsoft.com/office/word/2018/wordml/cex" xmlns:w16cid="http://schemas.microsoft.com/office/word/2016/wordml/cid" xmlns:w16="http://schemas.microsoft.com/office/word/2018/wordml" xmlns:w16du="http://schemas.microsoft.com/office/word/2023/wordml/word16du" xmlns:w16sdtdh="http://schemas.microsoft.com/office/word/2020/wordml/sdtdatahash" xmlns:w16sdtfl="http://schemas.microsoft.com/office/word/2024/wordml/sdtformatlock" xmlns:w16se="http://schemas.microsoft.com/office/word/2015/wordml/symex" xmlns:wpg="http://schemas.microsoft.com/office/word/2010/wordprocessingGroup" xmlns:wpi="http://schemas.microsoft.com/office/word/2010/wordprocessingInk" xmlns:wne="http://schemas.microsoft.com/office/word/2006/wordml" xmlns:wps="http://schemas.microsoft.com/office/word/2010/wordprocessingShape" mc:Ignorable="w14 w15 w16se w16cid w16 w16cex w16sdtdh w16sdtfl w16du wp14">
-  <w:comment w:id="0" w:author="Matt Nolan" w:date="2025-06-29T13:37:00Z" w:initials="MN">
+  <w:comment w:id="2" w:author="Ali Yasin Vergili" w:date="2025-07-28T11:32:00Z" w:initials="AV">
     <w:p>
       <w:pPr>
         <w:pStyle w:val="CommentText"/>
@@ -1839,11 +2076,455 @@
         <w:annotationRef/>
       </w:r>
       <w:r>
+        <w:t>with the RMs we are working with? Sorry - it may be obvious to others.</w:t>
+      </w:r>
+    </w:p>
+  </w:comment>
+  <w:comment w:id="3" w:author="Nick Garvin" w:date="2025-07-24T16:26:00Z" w:initials="NG">
+    <w:p>
+      <w:pPr>
+        <w:pStyle w:val="CommentText"/>
+      </w:pPr>
+      <w:r>
+        <w:rPr>
+          <w:rStyle w:val="CommentReference"/>
+        </w:rPr>
+        <w:annotationRef/>
+      </w:r>
+      <w:r>
+        <w:rPr>
+          <w:lang w:val="en-AU"/>
+        </w:rPr>
+        <w:t>Perhaps also: and making sure that any inputs that the code reads are also accessible. (My own recommendation is to put them on sharepoint rather than in personal onedrive folders, but this requires that people are efficient in not unnecessarily storing big files.)</w:t>
+      </w:r>
+    </w:p>
+  </w:comment>
+  <w:comment w:id="4" w:author="Nick Garvin" w:date="2025-07-24T16:28:00Z" w:initials="NG">
+    <w:p>
+      <w:pPr>
+        <w:pStyle w:val="CommentText"/>
+      </w:pPr>
+      <w:r>
+        <w:rPr>
+          <w:rStyle w:val="CommentReference"/>
+        </w:rPr>
+        <w:annotationRef/>
+      </w:r>
+      <w:r>
+        <w:rPr>
+          <w:lang w:val="en-AU"/>
+        </w:rPr>
+        <w:t>Could summarise the results from each of these checks in a comment so others are aware they’ve been done.</w:t>
+      </w:r>
+    </w:p>
+  </w:comment>
+  <w:comment w:id="5" w:author="Jack Buckley" w:date="2025-07-25T14:19:00Z" w:initials="JB">
+    <w:p>
+      <w:pPr>
+        <w:pStyle w:val="CommentText"/>
+      </w:pPr>
+      <w:r>
+        <w:rPr>
+          <w:rStyle w:val="CommentReference"/>
+        </w:rPr>
+        <w:annotationRef/>
+      </w:r>
+      <w:r>
+        <w:rPr>
+          <w:lang w:val="en-AU"/>
+        </w:rPr>
+        <w:t xml:space="preserve">I don’t know how prescriptive we want to be, but I think encouraging people to use testthat unit tests in R would be good. (e.g. expect_true(nrow_start == nrow_end) solves a lot of problems…) </w:t>
+      </w:r>
+    </w:p>
+  </w:comment>
+  <w:comment w:id="6" w:author="Ali Yasin Vergili" w:date="2025-07-28T11:34:00Z" w:initials="AV">
+    <w:p>
+      <w:pPr>
+        <w:pStyle w:val="CommentText"/>
+      </w:pPr>
+      <w:r>
+        <w:rPr>
+          <w:rStyle w:val="CommentReference"/>
+        </w:rPr>
+        <w:annotationRef/>
+      </w:r>
+      <w:r>
+        <w:t xml:space="preserve">Similarly, in STATA people can simply code "codebook" and it will reveal the missing counts, and some distributional feature. </w:t>
+      </w:r>
+    </w:p>
+    <w:p>
+      <w:pPr>
+        <w:pStyle w:val="CommentText"/>
+      </w:pPr>
+      <w:r>
+        <w:t>But I imagine this doc may not go into programming specifics.</w:t>
+      </w:r>
+    </w:p>
+  </w:comment>
+  <w:comment w:id="10" w:author="Jack Buckley" w:date="2025-07-25T14:16:00Z" w:initials="JB">
+    <w:p>
+      <w:pPr>
+        <w:pStyle w:val="CommentText"/>
+      </w:pPr>
+      <w:r>
+        <w:rPr>
+          <w:rStyle w:val="CommentReference"/>
+        </w:rPr>
+        <w:annotationRef/>
+      </w:r>
+      <w:r>
+        <w:rPr>
+          <w:lang w:val="en-AU"/>
+        </w:rPr>
+        <w:t>I would add to this to break your code up into distinct scripts where possible and use numbers to identify the process they are run in (e.g. 0_data_cleaning, 1_analysis, 2_charts). I think this is better for many reasons, but from a QA perspective it makes it clearer when a piece of code has been QA’d already and does not need to be re-examined (e.g. if you wrote your data and it was approved in June, then when it comes to the final QA if that script hasn’t been updated since then the reviewer can clear it with confidence)</w:t>
+      </w:r>
+    </w:p>
+  </w:comment>
+  <w:comment w:id="11" w:author="Jack Buckley" w:date="2025-07-25T14:17:00Z" w:initials="JB">
+    <w:p>
+      <w:pPr>
+        <w:pStyle w:val="CommentText"/>
+      </w:pPr>
+      <w:r>
+        <w:rPr>
+          <w:rStyle w:val="CommentReference"/>
+        </w:rPr>
+        <w:annotationRef/>
+      </w:r>
+      <w:r>
+        <w:rPr>
+          <w:lang w:val="en-AU"/>
+        </w:rPr>
+        <w:t>I think this point also relates to readability more generally. We should encourage people to break up their work flow into easily digestible chunks where ever possible (separate work into different scripts, separate functions into smaller parts (use sub functions), use section breaks often.</w:t>
+      </w:r>
+    </w:p>
+  </w:comment>
+  <w:comment w:id="8" w:author="Nick Garvin" w:date="2025-07-24T16:28:00Z" w:initials="NG">
+    <w:p>
+      <w:pPr>
+        <w:pStyle w:val="CommentText"/>
+      </w:pPr>
+      <w:r>
+        <w:rPr>
+          <w:rStyle w:val="CommentReference"/>
+        </w:rPr>
+        <w:annotationRef/>
+      </w:r>
+      <w:r>
+        <w:rPr>
+          <w:lang w:val="en-AU"/>
+        </w:rPr>
+        <w:t>Nice!</w:t>
+      </w:r>
+    </w:p>
+  </w:comment>
+  <w:comment w:id="9" w:author="Ali Yasin Vergili" w:date="2025-07-28T11:36:00Z" w:initials="AV">
+    <w:p>
+      <w:pPr>
+        <w:pStyle w:val="CommentText"/>
+      </w:pPr>
+      <w:r>
+        <w:rPr>
+          <w:rStyle w:val="CommentReference"/>
+        </w:rPr>
+        <w:annotationRef/>
+      </w:r>
+      <w:r>
+        <w:t>this is a very good reminder! People like me often get over excited and get lost in the codes once we get into the data work. One week later, only god knows what those codes mean..</w:t>
+      </w:r>
+    </w:p>
+    <w:p>
+      <w:pPr>
+        <w:pStyle w:val="CommentText"/>
+      </w:pPr>
+      <w:r>
+        <w:t>We should encourage and push each other to start and go as clean as possible.</w:t>
+      </w:r>
+    </w:p>
+  </w:comment>
+  <w:comment w:id="12" w:author="Nick Garvin" w:date="2025-07-24T16:30:00Z" w:initials="NG">
+    <w:p>
+      <w:pPr>
+        <w:pStyle w:val="CommentText"/>
+      </w:pPr>
+      <w:r>
+        <w:rPr>
+          <w:rStyle w:val="CommentReference"/>
+        </w:rPr>
+        <w:annotationRef/>
+      </w:r>
+      <w:r>
+        <w:rPr>
+          <w:lang w:val="en-AU"/>
+        </w:rPr>
+        <w:t>I do wonder about how we can get people to follow this. Currently there’s only one requirement which is to present work before publication (in a seminar if a research note), and people aren’t doing this. This question might be worth raising with the group.</w:t>
+      </w:r>
+    </w:p>
+  </w:comment>
+  <w:comment w:id="13" w:author="Jack Buckley" w:date="2025-07-25T14:21:00Z" w:initials="JB">
+    <w:p>
+      <w:pPr>
+        <w:pStyle w:val="CommentText"/>
+      </w:pPr>
+      <w:r>
+        <w:rPr>
+          <w:rStyle w:val="CommentReference"/>
+        </w:rPr>
+        <w:annotationRef/>
+      </w:r>
+      <w:r>
+        <w:rPr>
+          <w:lang w:val="en-AU"/>
+        </w:rPr>
+        <w:t>I like the idea, but this will be fairly time consuming in DataLab unless we have either 1/ clean base versions of admin data (currently WIP) and 2/ encourage people to test their analysis on random samples (which I think is a good idea more generally and something I also need to do more of)</w:t>
+      </w:r>
+    </w:p>
+  </w:comment>
+  <w:comment w:id="14" w:author="Ali Yasin Vergili" w:date="2025-07-28T11:37:00Z" w:initials="AV">
+    <w:p>
+      <w:pPr>
+        <w:pStyle w:val="CommentText"/>
+      </w:pPr>
+      <w:r>
+        <w:rPr>
+          <w:rStyle w:val="CommentReference"/>
+        </w:rPr>
+        <w:annotationRef/>
+      </w:r>
+      <w:r>
+        <w:t>this makes sense for outputted data or like HILDA, but within DL environment, it can be very time consuming and cumbersome.</w:t>
+      </w:r>
+    </w:p>
+  </w:comment>
+  <w:comment w:id="15" w:author="Jack Buckley" w:date="2025-07-25T14:23:00Z" w:initials="JB">
+    <w:p>
+      <w:pPr>
+        <w:pStyle w:val="CommentText"/>
+      </w:pPr>
+      <w:r>
+        <w:rPr>
+          <w:rStyle w:val="CommentReference"/>
+        </w:rPr>
+        <w:annotationRef/>
+      </w:r>
+      <w:r>
+        <w:rPr>
+          <w:lang w:val="en-AU"/>
+        </w:rPr>
+        <w:t>Minor thing, but I’ve had someone accidentally write over one of my scripts in the shared folders and then it was lost for good as no GIT in DataLab… do you think we could have a write only “Past projects” folder where we keep a record of such things?</w:t>
+      </w:r>
+    </w:p>
+  </w:comment>
+  <w:comment w:id="16" w:author="Kizzy Gandy" w:date="2025-06-30T09:29:00Z" w:initials="KG">
+    <w:p>
+      <w:pPr>
+        <w:pStyle w:val="CommentText"/>
+      </w:pPr>
+      <w:r>
+        <w:rPr>
+          <w:rStyle w:val="CommentReference"/>
+        </w:rPr>
+        <w:annotationRef/>
+      </w:r>
+      <w:r>
+        <w:t>Linked to Comms Guide</w:t>
+      </w:r>
+    </w:p>
+  </w:comment>
+  <w:comment w:id="17" w:author="Jack Buckley" w:date="2025-07-25T14:48:00Z" w:initials="JB">
+    <w:p>
+      <w:pPr>
+        <w:pStyle w:val="CommentText"/>
+      </w:pPr>
+      <w:r>
+        <w:rPr>
+          <w:rStyle w:val="CommentReference"/>
+        </w:rPr>
+        <w:annotationRef/>
+      </w:r>
+      <w:r>
+        <w:rPr>
+          <w:lang w:val="en-AU"/>
+        </w:rPr>
+        <w:t xml:space="preserve">Could add asking ChatGPT/AI to act as a harsh reviewer/tester of ideas as well? I thought this video from the CEO of the Atlantic was good (maybe not as directly relevant to us but the idea is) </w:t>
+      </w:r>
+      <w:hyperlink r:id="rId1" w:history="1">
+        <w:r>
+          <w:rPr>
+            <w:rStyle w:val="Hyperlink"/>
+            <w:lang w:val="en-AU"/>
+          </w:rPr>
+          <w:t>https://x.com/azeem/status/1948311342219395318</w:t>
+        </w:r>
+      </w:hyperlink>
+    </w:p>
+  </w:comment>
+  <w:comment w:id="18" w:author="Ali Yasin Vergili" w:date="2025-07-28T11:40:00Z" w:initials="AV">
+    <w:p>
+      <w:pPr>
+        <w:pStyle w:val="CommentText"/>
+      </w:pPr>
+      <w:r>
+        <w:rPr>
+          <w:rStyle w:val="CommentReference"/>
+        </w:rPr>
+        <w:annotationRef/>
+      </w:r>
+      <w:r>
+        <w:t>Matt and I tried it for our RN, it is usually not very good in terms of methodological feedback. But can be good or basic issues.</w:t>
+      </w:r>
+    </w:p>
+  </w:comment>
+  <w:comment w:id="19" w:author="Nick Garvin" w:date="2025-07-24T16:45:00Z" w:initials="NG">
+    <w:p>
+      <w:pPr>
+        <w:pStyle w:val="CommentText"/>
+      </w:pPr>
+      <w:r>
+        <w:rPr>
+          <w:rStyle w:val="CommentReference"/>
+        </w:rPr>
+        <w:annotationRef/>
+      </w:r>
+      <w:r>
+        <w:rPr>
+          <w:lang w:val="en-AU"/>
+        </w:rPr>
+        <w:t>Maybe it’s also worth saying something about not ignoring any feedback, e.g. for every piece of feedback, either addressing it with changes or being willing to defend your reason for not.</w:t>
+      </w:r>
+    </w:p>
+  </w:comment>
+  <w:comment w:id="20" w:author="Nick Garvin" w:date="2025-07-24T16:46:00Z" w:initials="NG">
+    <w:p>
+      <w:pPr>
+        <w:pStyle w:val="CommentText"/>
+      </w:pPr>
+      <w:r>
+        <w:rPr>
+          <w:rStyle w:val="CommentReference"/>
+        </w:rPr>
+        <w:annotationRef/>
+      </w:r>
+      <w:r>
+        <w:rPr>
+          <w:lang w:val="en-AU"/>
+        </w:rPr>
+        <w:t>Is it worth ordering this before Clearance Process, to reflect that internal presentations are meant to happen before the draft is finalised rather than after?</w:t>
+      </w:r>
+    </w:p>
+  </w:comment>
+  <w:comment w:id="21" w:author="Nick Garvin" w:date="2025-07-24T16:49:00Z" w:initials="NG">
+    <w:p>
+      <w:pPr>
+        <w:pStyle w:val="CommentText"/>
+      </w:pPr>
+      <w:r>
+        <w:rPr>
+          <w:rStyle w:val="CommentReference"/>
+        </w:rPr>
+        <w:annotationRef/>
+      </w:r>
+      <w:r>
+        <w:rPr>
+          <w:lang w:val="en-AU"/>
+        </w:rPr>
+        <w:t>Could be worth loosening these requirements for internal presentations, to make it easy for people to present early stage work (which is arguably best practice).</w:t>
+      </w:r>
+    </w:p>
+  </w:comment>
+  <w:comment w:id="22" w:author="Nick Garvin" w:date="2025-07-24T16:51:00Z" w:initials="NG">
+    <w:p>
+      <w:pPr>
+        <w:pStyle w:val="CommentText"/>
+      </w:pPr>
+      <w:r>
+        <w:rPr>
+          <w:rStyle w:val="CommentReference"/>
+        </w:rPr>
+        <w:annotationRef/>
+      </w:r>
+      <w:r>
+        <w:rPr>
+          <w:lang w:val="en-AU"/>
+        </w:rPr>
+        <w:t>In line with my comment above about getting people to follow these processes, it could be worth being more definitive here about it being a requirement.</w:t>
+      </w:r>
+    </w:p>
+  </w:comment>
+  <w:comment w:id="23" w:author="Jack Buckley" w:date="2025-07-25T14:57:00Z" w:initials="JB">
+    <w:p>
+      <w:pPr>
+        <w:pStyle w:val="CommentText"/>
+      </w:pPr>
+      <w:r>
+        <w:rPr>
+          <w:rStyle w:val="CommentReference"/>
+        </w:rPr>
+        <w:annotationRef/>
+      </w:r>
+      <w:r>
+        <w:rPr>
+          <w:lang w:val="en-AU"/>
+        </w:rPr>
+        <w:t>To push back slightly on the above, I think making this an explicit requirement for all presentations would be overly restrictive, especially for when we want to engage in a timely manner or do a small piece of work. I think having manager oversight (i.e. no analyst going out and presenting on a whim) and exec visibility of engagements is enough to avoid people breaking these rules. (maybe it should be a requirement for working papers and longer form research notes)</w:t>
+      </w:r>
+    </w:p>
+  </w:comment>
+  <w:comment w:id="24" w:author="Nick Garvin" w:date="2025-07-24T16:50:00Z" w:initials="NG">
+    <w:p>
+      <w:pPr>
+        <w:pStyle w:val="CommentText"/>
+      </w:pPr>
+      <w:r>
+        <w:rPr>
+          <w:rStyle w:val="CommentReference"/>
+        </w:rPr>
+        <w:annotationRef/>
+      </w:r>
+      <w:r>
+        <w:rPr>
+          <w:lang w:val="en-AU"/>
+        </w:rPr>
+        <w:t>Good tips</w:t>
+      </w:r>
+    </w:p>
+  </w:comment>
+  <w:comment w:id="25" w:author="Jack Buckley" w:date="2025-07-25T14:58:00Z" w:initials="JB">
+    <w:p>
+      <w:pPr>
+        <w:pStyle w:val="CommentText"/>
+      </w:pPr>
+      <w:r>
+        <w:rPr>
+          <w:rStyle w:val="CommentReference"/>
+        </w:rPr>
+        <w:annotationRef/>
+      </w:r>
+      <w:r>
+        <w:rPr>
+          <w:lang w:val="en-AU"/>
+        </w:rPr>
+        <w:t>Maybe internal presentations should feature more heavily in KPIs if we’d like to encourage more of them? (I don’t know whether we think we do)</w:t>
+      </w:r>
+    </w:p>
+  </w:comment>
+  <w:comment w:id="26" w:author="Matt Nolan" w:date="2025-06-29T13:37:00Z" w:initials="MN">
+    <w:p>
+      <w:pPr>
+        <w:pStyle w:val="CommentText"/>
+      </w:pPr>
+      <w:r>
+        <w:rPr>
+          <w:rStyle w:val="CommentReference"/>
+        </w:rPr>
+        <w:annotationRef/>
+      </w:r>
+      <w:r>
         <w:t xml:space="preserve">This fits naturally with everything here, and is how I interpreted your comments about the process Kizzy - but just want to check this is the case. </w:t>
       </w:r>
     </w:p>
   </w:comment>
-  <w:comment w:id="1" w:author="Matt Nolan" w:date="2025-06-29T13:41:00Z" w:initials="MN">
+  <w:comment w:id="27" w:author="Kizzy Gandy" w:date="2025-06-30T09:28:00Z" w:initials="KG">
     <w:p>
       <w:pPr>
         <w:pStyle w:val="CommentText"/>
@@ -1855,11 +2536,46 @@
         <w:annotationRef/>
       </w:r>
       <w:r>
+        <w:t>Yep but maybe instead of saying it’s wise, we should say the more high stakes the preso the more practice is essential, e.g., for the mckinnon visit, gender event etc we did several practice rounds with the team and it made all the difference. For presentations to potential partners on content that’s familiar we tend to do one practice but if it’s new content more than one might be necessary. How we present is just as important as what we present for our credibility and to ensure people take away the key messages for policy impact. The mechanisms of change in out theory of change for policy impact is that our insights are easy to understand and easy to remember.</w:t>
+      </w:r>
+    </w:p>
+  </w:comment>
+  <w:comment w:id="28" w:author="Matt Nolan" w:date="2025-06-29T13:41:00Z" w:initials="MN">
+    <w:p>
+      <w:pPr>
+        <w:pStyle w:val="CommentText"/>
+      </w:pPr>
+      <w:r>
+        <w:rPr>
+          <w:rStyle w:val="CommentReference"/>
+        </w:rPr>
+        <w:annotationRef/>
+      </w:r>
+      <w:r>
         <w:t>My concern is that a lot of this is repetitive of the communications guide + user engagement guide. I wonder if we could just reference both here and stop.</w:t>
       </w:r>
     </w:p>
   </w:comment>
-  <w:comment w:id="2" w:author="Matt Nolan" w:date="2025-06-29T13:50:00Z" w:initials="MN">
+  <w:comment w:id="29" w:author="Nick Garvin" w:date="2025-07-24T16:57:00Z" w:initials="NG">
+    <w:p>
+      <w:pPr>
+        <w:pStyle w:val="CommentText"/>
+      </w:pPr>
+      <w:r>
+        <w:rPr>
+          <w:rStyle w:val="CommentReference"/>
+        </w:rPr>
+        <w:annotationRef/>
+      </w:r>
+      <w:r>
+        <w:rPr>
+          <w:lang w:val="en-AU"/>
+        </w:rPr>
+        <w:t>I don’t mind that idea. With less repetition people might find it easier to reference and remember.</w:t>
+      </w:r>
+    </w:p>
+  </w:comment>
+  <w:comment w:id="31" w:author="Matt Nolan" w:date="2025-06-29T13:50:00Z" w:initials="MN">
     <w:p>
       <w:pPr>
         <w:pStyle w:val="CommentText"/>
@@ -1880,24 +2596,123 @@
 
 <file path=word/commentsExtended.xml><?xml version="1.0" encoding="utf-8"?>
 <w15:commentsEx xmlns:wpc="http://schemas.microsoft.com/office/word/2010/wordprocessingCanvas" xmlns:cx="http://schemas.microsoft.com/office/drawing/2014/chartex" xmlns:cx1="http://schemas.microsoft.com/office/drawing/2015/9/8/chartex" xmlns:cx2="http://schemas.microsoft.com/office/drawing/2015/10/21/chartex" xmlns:cx3="http://schemas.microsoft.com/office/drawing/2016/5/9/chartex" xmlns:cx4="http://schemas.microsoft.com/office/drawing/2016/5/10/chartex" xmlns:cx5="http://schemas.microsoft.com/office/drawing/2016/5/11/chartex" xmlns:cx6="http://schemas.microsoft.com/office/drawing/2016/5/12/chartex" xmlns:cx7="http://schemas.microsoft.com/office/drawing/2016/5/13/chartex" xmlns:cx8="http://schemas.microsoft.com/office/drawing/2016/5/14/chartex" xmlns:mc="http://schemas.openxmlformats.org/markup-compatibility/2006" xmlns:aink="http://schemas.microsoft.com/office/drawing/2016/ink" xmlns:am3d="http://schemas.microsoft.com/office/drawing/2017/model3d" xmlns:o="urn:schemas-microsoft-com:office:office" xmlns:oel="http://schemas.microsoft.com/office/2019/extlst" xmlns:r="http://schemas.openxmlformats.org/officeDocument/2006/relationships" xmlns:m="http://schemas.openxmlformats.org/officeDocument/2006/math" xmlns:v="urn:schemas-microsoft-com:vml" xmlns:wp14="http://schemas.microsoft.com/office/word/2010/wordprocessingDrawing" xmlns:wp="http://schemas.openxmlformats.org/drawingml/2006/wordprocessingDrawing" xmlns:w10="urn:schemas-microsoft-com:office:word" xmlns:w="http://schemas.openxmlformats.org/wordprocessingml/2006/main" xmlns:w14="http://schemas.microsoft.com/office/word/2010/wordml" xmlns:w15="http://schemas.microsoft.com/office/word/2012/wordml" xmlns:w16cex="http://schemas.microsoft.com/office/word/2018/wordml/cex" xmlns:w16cid="http://schemas.microsoft.com/office/word/2016/wordml/cid" xmlns:w16="http://schemas.microsoft.com/office/word/2018/wordml" xmlns:w16du="http://schemas.microsoft.com/office/word/2023/wordml/word16du" xmlns:w16sdtdh="http://schemas.microsoft.com/office/word/2020/wordml/sdtdatahash" xmlns:w16sdtfl="http://schemas.microsoft.com/office/word/2024/wordml/sdtformatlock" xmlns:w16se="http://schemas.microsoft.com/office/word/2015/wordml/symex" xmlns:wpg="http://schemas.microsoft.com/office/word/2010/wordprocessingGroup" xmlns:wpi="http://schemas.microsoft.com/office/word/2010/wordprocessingInk" xmlns:wne="http://schemas.microsoft.com/office/word/2006/wordml" xmlns:wps="http://schemas.microsoft.com/office/word/2010/wordprocessingShape" mc:Ignorable="w14 w15 w16se w16cid w16 w16cex w16sdtdh w16sdtfl w16du wp14">
+  <w15:commentEx w15:paraId="529FE1A1" w15:done="0"/>
+  <w15:commentEx w15:paraId="437691FC" w15:done="0"/>
+  <w15:commentEx w15:paraId="0C37F9FE" w15:done="0"/>
+  <w15:commentEx w15:paraId="3579804B" w15:done="0"/>
+  <w15:commentEx w15:paraId="47900E65" w15:paraIdParent="3579804B" w15:done="0"/>
+  <w15:commentEx w15:paraId="309F44A0" w15:done="0"/>
+  <w15:commentEx w15:paraId="59579B88" w15:paraIdParent="309F44A0" w15:done="0"/>
+  <w15:commentEx w15:paraId="678979BE" w15:done="0"/>
+  <w15:commentEx w15:paraId="06CAE7A4" w15:done="0"/>
+  <w15:commentEx w15:paraId="5F6E8057" w15:done="0"/>
+  <w15:commentEx w15:paraId="6B8677C9" w15:done="0"/>
+  <w15:commentEx w15:paraId="3DECC0BB" w15:done="0"/>
+  <w15:commentEx w15:paraId="49C41EF5" w15:done="0"/>
+  <w15:commentEx w15:paraId="1D56D0DC" w15:done="0"/>
+  <w15:commentEx w15:paraId="1396BAC3" w15:done="0"/>
+  <w15:commentEx w15:paraId="33CB77F5" w15:paraIdParent="1396BAC3" w15:done="0"/>
+  <w15:commentEx w15:paraId="055C7B5C" w15:done="0"/>
+  <w15:commentEx w15:paraId="15E14145" w15:done="0"/>
+  <w15:commentEx w15:paraId="288F1FD0" w15:done="0"/>
+  <w15:commentEx w15:paraId="6E2F1A10" w15:done="0"/>
+  <w15:commentEx w15:paraId="2E2311DC" w15:done="0"/>
+  <w15:commentEx w15:paraId="2EC11310" w15:done="0"/>
+  <w15:commentEx w15:paraId="78D40345" w15:done="0"/>
   <w15:commentEx w15:paraId="3CD78901" w15:done="0"/>
+  <w15:commentEx w15:paraId="7FF7BD72" w15:paraIdParent="3CD78901" w15:done="0"/>
   <w15:commentEx w15:paraId="353A970A" w15:done="0"/>
+  <w15:commentEx w15:paraId="7DEA551E" w15:paraIdParent="353A970A" w15:done="0"/>
   <w15:commentEx w15:paraId="5DD2C9D9" w15:done="0"/>
 </w15:commentsEx>
 </file>
 
 <file path=word/commentsExtensible.xml><?xml version="1.0" encoding="utf-8"?>
 <w16cex:commentsExtensible xmlns:wpc="http://schemas.microsoft.com/office/word/2010/wordprocessingCanvas" xmlns:cx="http://schemas.microsoft.com/office/drawing/2014/chartex" xmlns:cx1="http://schemas.microsoft.com/office/drawing/2015/9/8/chartex" xmlns:cx2="http://schemas.microsoft.com/office/drawing/2015/10/21/chartex" xmlns:cx3="http://schemas.microsoft.com/office/drawing/2016/5/9/chartex" xmlns:cx4="http://schemas.microsoft.com/office/drawing/2016/5/10/chartex" xmlns:cx5="http://schemas.microsoft.com/office/drawing/2016/5/11/chartex" xmlns:cx6="http://schemas.microsoft.com/office/drawing/2016/5/12/chartex" xmlns:cx7="http://schemas.microsoft.com/office/drawing/2016/5/13/chartex" xmlns:cx8="http://schemas.microsoft.com/office/drawing/2016/5/14/chartex" xmlns:cr="http://schemas.microsoft.com/office/comments/2020/reactions" xmlns:mc="http://schemas.openxmlformats.org/markup-compatibility/2006" xmlns:aink="http://schemas.microsoft.com/office/drawing/2016/ink" xmlns:am3d="http://schemas.microsoft.com/office/drawing/2017/model3d" xmlns:o="urn:schemas-microsoft-com:office:office" xmlns:oel="http://schemas.microsoft.com/office/2019/extlst" xmlns:r="http://schemas.openxmlformats.org/officeDocument/2006/relationships" xmlns:m="http://schemas.openxmlformats.org/officeDocument/2006/math" xmlns:v="urn:schemas-microsoft-com:vml" xmlns:wp14="http://schemas.microsoft.com/office/word/2010/wordprocessingDrawing" xmlns:wp="http://schemas.openxmlformats.org/drawingml/2006/wordprocessingDrawing" xmlns:w10="urn:schemas-microsoft-com:office:word" xmlns:w="http://schemas.openxmlformats.org/wordprocessingml/2006/main" xmlns:w14="http://schemas.microsoft.com/office/word/2010/wordml" xmlns:w15="http://schemas.microsoft.com/office/word/2012/wordml" xmlns:w16cex="http://schemas.microsoft.com/office/word/2018/wordml/cex" xmlns:w16cid="http://schemas.microsoft.com/office/word/2016/wordml/cid" xmlns:w16="http://schemas.microsoft.com/office/word/2018/wordml" xmlns:w16du="http://schemas.microsoft.com/office/word/2023/wordml/word16du" xmlns:w16sdtdh="http://schemas.microsoft.com/office/word/2020/wordml/sdtdatahash" xmlns:w16sdtfl="http://schemas.microsoft.com/office/word/2024/wordml/sdtformatlock" xmlns:w16se="http://schemas.microsoft.com/office/word/2015/wordml/symex" xmlns:wpg="http://schemas.microsoft.com/office/word/2010/wordprocessingGroup" xmlns:wpi="http://schemas.microsoft.com/office/word/2010/wordprocessingInk" xmlns:wne="http://schemas.microsoft.com/office/word/2006/wordml" xmlns:wps="http://schemas.microsoft.com/office/word/2010/wordprocessingShape" mc:Ignorable="w14 w15 w16se w16cid w16 w16cex w16sdtdh w16sdtfl cr w16du wp14">
+  <w16cex:commentExtensible w16cex:durableId="6842FA83" w16cex:dateUtc="2025-07-28T01:32:00Z"/>
+  <w16cex:commentExtensible w16cex:durableId="2B4E00EF" w16cex:dateUtc="2025-07-24T06:26:00Z"/>
+  <w16cex:commentExtensible w16cex:durableId="25767273" w16cex:dateUtc="2025-07-24T06:28:00Z"/>
+  <w16cex:commentExtensible w16cex:durableId="4364BCC4" w16cex:dateUtc="2025-07-25T04:19:00Z"/>
+  <w16cex:commentExtensible w16cex:durableId="34FBF8BF" w16cex:dateUtc="2025-07-28T01:34:00Z"/>
+  <w16cex:commentExtensible w16cex:durableId="6A3E533E" w16cex:dateUtc="2025-07-25T04:16:00Z"/>
+  <w16cex:commentExtensible w16cex:durableId="53948A6C" w16cex:dateUtc="2025-07-25T04:17:00Z"/>
+  <w16cex:commentExtensible w16cex:durableId="4A5C6952" w16cex:dateUtc="2025-07-24T06:28:00Z"/>
+  <w16cex:commentExtensible w16cex:durableId="0B0A3B9F" w16cex:dateUtc="2025-07-28T01:36:00Z"/>
+  <w16cex:commentExtensible w16cex:durableId="7B577BA8" w16cex:dateUtc="2025-07-24T06:30:00Z"/>
+  <w16cex:commentExtensible w16cex:durableId="3C3274C7" w16cex:dateUtc="2025-07-25T04:21:00Z">
+    <w16cex:extLst>
+      <w16:ext w16:uri="{CE6994B0-6A32-4C9F-8C6B-6E91EDA988CE}">
+        <cr:reactions xmlns:cr="http://schemas.microsoft.com/office/comments/2020/reactions">
+          <cr:reaction reactionType="1">
+            <cr:reactionInfo dateUtc="2025-07-28T01:37:57Z">
+              <cr:user userId="S::ali.vergili@e61.in::74618f1d-acb5-4a9d-b9cd-7828bee13890" userProvider="AD" userName="Ali Yasin Vergili"/>
+            </cr:reactionInfo>
+          </cr:reaction>
+        </cr:reactions>
+      </w16:ext>
+    </w16cex:extLst>
+  </w16cex:commentExtensible>
+  <w16cex:commentExtensible w16cex:durableId="2C6D576F" w16cex:dateUtc="2025-07-28T01:37:00Z"/>
+  <w16cex:commentExtensible w16cex:durableId="63EF7C97" w16cex:dateUtc="2025-07-25T04:23:00Z"/>
+  <w16cex:commentExtensible w16cex:durableId="019E8FDB" w16cex:dateUtc="2025-06-29T23:29:00Z"/>
+  <w16cex:commentExtensible w16cex:durableId="2129318D" w16cex:dateUtc="2025-07-25T04:48:00Z"/>
+  <w16cex:commentExtensible w16cex:durableId="1B85EA6A" w16cex:dateUtc="2025-07-28T01:40:00Z"/>
+  <w16cex:commentExtensible w16cex:durableId="016BD47F" w16cex:dateUtc="2025-07-24T06:45:00Z"/>
+  <w16cex:commentExtensible w16cex:durableId="0F4703DD" w16cex:dateUtc="2025-07-24T06:46:00Z"/>
+  <w16cex:commentExtensible w16cex:durableId="5EA936A6" w16cex:dateUtc="2025-07-24T06:49:00Z"/>
+  <w16cex:commentExtensible w16cex:durableId="6EF0725F" w16cex:dateUtc="2025-07-24T06:51:00Z"/>
+  <w16cex:commentExtensible w16cex:durableId="665ED39C" w16cex:dateUtc="2025-07-25T04:57:00Z">
+    <w16cex:extLst>
+      <w16:ext w16:uri="{CE6994B0-6A32-4C9F-8C6B-6E91EDA988CE}">
+        <cr:reactions xmlns:cr="http://schemas.microsoft.com/office/comments/2020/reactions">
+          <cr:reaction reactionType="1">
+            <cr:reactionInfo dateUtc="2025-07-28T01:44:37Z">
+              <cr:user userId="S::ali.vergili@e61.in::74618f1d-acb5-4a9d-b9cd-7828bee13890" userProvider="AD" userName="Ali Yasin Vergili"/>
+            </cr:reactionInfo>
+          </cr:reaction>
+        </cr:reactions>
+      </w16:ext>
+    </w16cex:extLst>
+  </w16cex:commentExtensible>
+  <w16cex:commentExtensible w16cex:durableId="07345762" w16cex:dateUtc="2025-07-24T06:50:00Z"/>
+  <w16cex:commentExtensible w16cex:durableId="623C40EE" w16cex:dateUtc="2025-07-25T04:58:00Z"/>
   <w16cex:commentExtensible w16cex:durableId="32B74744" w16cex:dateUtc="2025-06-29T03:37:00Z"/>
+  <w16cex:commentExtensible w16cex:durableId="48D91922" w16cex:dateUtc="2025-06-29T23:28:00Z"/>
   <w16cex:commentExtensible w16cex:durableId="188BE4BF" w16cex:dateUtc="2025-06-29T03:41:00Z"/>
+  <w16cex:commentExtensible w16cex:durableId="4A9B24E2" w16cex:dateUtc="2025-07-24T06:57:00Z"/>
   <w16cex:commentExtensible w16cex:durableId="4B04E821" w16cex:dateUtc="2025-06-29T03:50:00Z"/>
 </w16cex:commentsExtensible>
 </file>
 
 <file path=word/commentsIds.xml><?xml version="1.0" encoding="utf-8"?>
 <w16cid:commentsIds xmlns:wpc="http://schemas.microsoft.com/office/word/2010/wordprocessingCanvas" xmlns:cx="http://schemas.microsoft.com/office/drawing/2014/chartex" xmlns:cx1="http://schemas.microsoft.com/office/drawing/2015/9/8/chartex" xmlns:cx2="http://schemas.microsoft.com/office/drawing/2015/10/21/chartex" xmlns:cx3="http://schemas.microsoft.com/office/drawing/2016/5/9/chartex" xmlns:cx4="http://schemas.microsoft.com/office/drawing/2016/5/10/chartex" xmlns:cx5="http://schemas.microsoft.com/office/drawing/2016/5/11/chartex" xmlns:cx6="http://schemas.microsoft.com/office/drawing/2016/5/12/chartex" xmlns:cx7="http://schemas.microsoft.com/office/drawing/2016/5/13/chartex" xmlns:cx8="http://schemas.microsoft.com/office/drawing/2016/5/14/chartex" xmlns:mc="http://schemas.openxmlformats.org/markup-compatibility/2006" xmlns:aink="http://schemas.microsoft.com/office/drawing/2016/ink" xmlns:am3d="http://schemas.microsoft.com/office/drawing/2017/model3d" xmlns:o="urn:schemas-microsoft-com:office:office" xmlns:oel="http://schemas.microsoft.com/office/2019/extlst" xmlns:r="http://schemas.openxmlformats.org/officeDocument/2006/relationships" xmlns:m="http://schemas.openxmlformats.org/officeDocument/2006/math" xmlns:v="urn:schemas-microsoft-com:vml" xmlns:wp14="http://schemas.microsoft.com/office/word/2010/wordprocessingDrawing" xmlns:wp="http://schemas.openxmlformats.org/drawingml/2006/wordprocessingDrawing" xmlns:w10="urn:schemas-microsoft-com:office:word" xmlns:w="http://schemas.openxmlformats.org/wordprocessingml/2006/main" xmlns:w14="http://schemas.microsoft.com/office/word/2010/wordml" xmlns:w15="http://schemas.microsoft.com/office/word/2012/wordml" xmlns:w16cex="http://schemas.microsoft.com/office/word/2018/wordml/cex" xmlns:w16cid="http://schemas.microsoft.com/office/word/2016/wordml/cid" xmlns:w16="http://schemas.microsoft.com/office/word/2018/wordml" xmlns:w16du="http://schemas.microsoft.com/office/word/2023/wordml/word16du" xmlns:w16sdtdh="http://schemas.microsoft.com/office/word/2020/wordml/sdtdatahash" xmlns:w16sdtfl="http://schemas.microsoft.com/office/word/2024/wordml/sdtformatlock" xmlns:w16se="http://schemas.microsoft.com/office/word/2015/wordml/symex" xmlns:wpg="http://schemas.microsoft.com/office/word/2010/wordprocessingGroup" xmlns:wpi="http://schemas.microsoft.com/office/word/2010/wordprocessingInk" xmlns:wne="http://schemas.microsoft.com/office/word/2006/wordml" xmlns:wps="http://schemas.microsoft.com/office/word/2010/wordprocessingShape" mc:Ignorable="w14 w15 w16se w16cid w16 w16cex w16sdtdh w16sdtfl w16du wp14">
+  <w16cid:commentId w16cid:paraId="529FE1A1" w16cid:durableId="6842FA83"/>
+  <w16cid:commentId w16cid:paraId="437691FC" w16cid:durableId="2B4E00EF"/>
+  <w16cid:commentId w16cid:paraId="0C37F9FE" w16cid:durableId="25767273"/>
+  <w16cid:commentId w16cid:paraId="3579804B" w16cid:durableId="4364BCC4"/>
+  <w16cid:commentId w16cid:paraId="47900E65" w16cid:durableId="34FBF8BF"/>
+  <w16cid:commentId w16cid:paraId="309F44A0" w16cid:durableId="6A3E533E"/>
+  <w16cid:commentId w16cid:paraId="59579B88" w16cid:durableId="53948A6C"/>
+  <w16cid:commentId w16cid:paraId="678979BE" w16cid:durableId="4A5C6952"/>
+  <w16cid:commentId w16cid:paraId="06CAE7A4" w16cid:durableId="0B0A3B9F"/>
+  <w16cid:commentId w16cid:paraId="5F6E8057" w16cid:durableId="7B577BA8"/>
+  <w16cid:commentId w16cid:paraId="6B8677C9" w16cid:durableId="3C3274C7"/>
+  <w16cid:commentId w16cid:paraId="3DECC0BB" w16cid:durableId="2C6D576F"/>
+  <w16cid:commentId w16cid:paraId="49C41EF5" w16cid:durableId="63EF7C97"/>
+  <w16cid:commentId w16cid:paraId="1D56D0DC" w16cid:durableId="019E8FDB"/>
+  <w16cid:commentId w16cid:paraId="1396BAC3" w16cid:durableId="2129318D"/>
+  <w16cid:commentId w16cid:paraId="33CB77F5" w16cid:durableId="1B85EA6A"/>
+  <w16cid:commentId w16cid:paraId="055C7B5C" w16cid:durableId="016BD47F"/>
+  <w16cid:commentId w16cid:paraId="15E14145" w16cid:durableId="0F4703DD"/>
+  <w16cid:commentId w16cid:paraId="288F1FD0" w16cid:durableId="5EA936A6"/>
+  <w16cid:commentId w16cid:paraId="6E2F1A10" w16cid:durableId="6EF0725F"/>
+  <w16cid:commentId w16cid:paraId="2E2311DC" w16cid:durableId="665ED39C"/>
+  <w16cid:commentId w16cid:paraId="2EC11310" w16cid:durableId="07345762"/>
+  <w16cid:commentId w16cid:paraId="78D40345" w16cid:durableId="623C40EE"/>
   <w16cid:commentId w16cid:paraId="3CD78901" w16cid:durableId="32B74744"/>
+  <w16cid:commentId w16cid:paraId="7FF7BD72" w16cid:durableId="48D91922"/>
   <w16cid:commentId w16cid:paraId="353A970A" w16cid:durableId="188BE4BF"/>
+  <w16cid:commentId w16cid:paraId="7DEA551E" w16cid:durableId="4A9B24E2"/>
   <w16cid:commentId w16cid:paraId="5DD2C9D9" w16cid:durableId="4B04E821"/>
 </w16cid:commentsIds>
 </file>
@@ -3205,6 +4020,18 @@
 
 <file path=word/people.xml><?xml version="1.0" encoding="utf-8"?>
 <w15:people xmlns:wpc="http://schemas.microsoft.com/office/word/2010/wordprocessingCanvas" xmlns:cx="http://schemas.microsoft.com/office/drawing/2014/chartex" xmlns:cx1="http://schemas.microsoft.com/office/drawing/2015/9/8/chartex" xmlns:cx2="http://schemas.microsoft.com/office/drawing/2015/10/21/chartex" xmlns:cx3="http://schemas.microsoft.com/office/drawing/2016/5/9/chartex" xmlns:cx4="http://schemas.microsoft.com/office/drawing/2016/5/10/chartex" xmlns:cx5="http://schemas.microsoft.com/office/drawing/2016/5/11/chartex" xmlns:cx6="http://schemas.microsoft.com/office/drawing/2016/5/12/chartex" xmlns:cx7="http://schemas.microsoft.com/office/drawing/2016/5/13/chartex" xmlns:cx8="http://schemas.microsoft.com/office/drawing/2016/5/14/chartex" xmlns:mc="http://schemas.openxmlformats.org/markup-compatibility/2006" xmlns:aink="http://schemas.microsoft.com/office/drawing/2016/ink" xmlns:am3d="http://schemas.microsoft.com/office/drawing/2017/model3d" xmlns:o="urn:schemas-microsoft-com:office:office" xmlns:oel="http://schemas.microsoft.com/office/2019/extlst" xmlns:r="http://schemas.openxmlformats.org/officeDocument/2006/relationships" xmlns:m="http://schemas.openxmlformats.org/officeDocument/2006/math" xmlns:v="urn:schemas-microsoft-com:vml" xmlns:wp14="http://schemas.microsoft.com/office/word/2010/wordprocessingDrawing" xmlns:wp="http://schemas.openxmlformats.org/drawingml/2006/wordprocessingDrawing" xmlns:w10="urn:schemas-microsoft-com:office:word" xmlns:w="http://schemas.openxmlformats.org/wordprocessingml/2006/main" xmlns:w14="http://schemas.microsoft.com/office/word/2010/wordml" xmlns:w15="http://schemas.microsoft.com/office/word/2012/wordml" xmlns:w16cex="http://schemas.microsoft.com/office/word/2018/wordml/cex" xmlns:w16cid="http://schemas.microsoft.com/office/word/2016/wordml/cid" xmlns:w16="http://schemas.microsoft.com/office/word/2018/wordml" xmlns:w16du="http://schemas.microsoft.com/office/word/2023/wordml/word16du" xmlns:w16sdtdh="http://schemas.microsoft.com/office/word/2020/wordml/sdtdatahash" xmlns:w16sdtfl="http://schemas.microsoft.com/office/word/2024/wordml/sdtformatlock" xmlns:w16se="http://schemas.microsoft.com/office/word/2015/wordml/symex" xmlns:wpg="http://schemas.microsoft.com/office/word/2010/wordprocessingGroup" xmlns:wpi="http://schemas.microsoft.com/office/word/2010/wordprocessingInk" xmlns:wne="http://schemas.microsoft.com/office/word/2006/wordml" xmlns:wps="http://schemas.microsoft.com/office/word/2010/wordprocessingShape" mc:Ignorable="w14 w15 w16se w16cid w16 w16cex w16sdtdh w16sdtfl w16du wp14">
+  <w15:person w15:author="Jack Buckley">
+    <w15:presenceInfo w15:providerId="AD" w15:userId="S::jack.buckley@e61.in::28ddcf48-0b29-47ef-8181-0ce27c074e2e"/>
+  </w15:person>
+  <w15:person w15:author="Ali Yasin Vergili">
+    <w15:presenceInfo w15:providerId="AD" w15:userId="S::ali.vergili@e61.in::74618f1d-acb5-4a9d-b9cd-7828bee13890"/>
+  </w15:person>
+  <w15:person w15:author="Nick Garvin">
+    <w15:presenceInfo w15:providerId="AD" w15:userId="S::nick.garvin@e61.in::7d53f32c-f093-4e10-bba7-f989ea1fbf1d"/>
+  </w15:person>
+  <w15:person w15:author="Kizzy Gandy">
+    <w15:presenceInfo w15:providerId="AD" w15:userId="S::kizzy.gandy@e61.in::504389bc-1eb8-4492-bada-9a482ca6a2bc"/>
+  </w15:person>
   <w15:person w15:author="Matt Nolan">
     <w15:presenceInfo w15:providerId="AD" w15:userId="S::matt.nolan@e61.in::a62ef2e7-69e7-438f-a0a1-6155e204b9f1"/>
   </w15:person>
@@ -3813,6 +4640,7 @@
   <w:style w:type="character" w:default="1" w:styleId="DefaultParagraphFont">
     <w:name w:val="Default Paragraph Font"/>
     <w:uiPriority w:val="1"/>
+    <w:semiHidden/>
     <w:unhideWhenUsed/>
   </w:style>
   <w:style w:type="table" w:default="1" w:styleId="TableNormal">
@@ -4191,6 +5019,39 @@
       <w:szCs w:val="20"/>
     </w:rPr>
   </w:style>
+  <w:style w:type="paragraph" w:styleId="Revision">
+    <w:name w:val="Revision"/>
+    <w:hidden/>
+    <w:uiPriority w:val="99"/>
+    <w:semiHidden/>
+    <w:rsid w:val="0086441D"/>
+    <w:pPr>
+      <w:spacing w:after="0" w:line="240" w:lineRule="auto"/>
+    </w:pPr>
+  </w:style>
+  <w:style w:type="character" w:styleId="Hyperlink">
+    <w:name w:val="Hyperlink"/>
+    <w:basedOn w:val="DefaultParagraphFont"/>
+    <w:uiPriority w:val="99"/>
+    <w:unhideWhenUsed/>
+    <w:rsid w:val="00A224BD"/>
+    <w:rPr>
+      <w:color w:val="467886" w:themeColor="hyperlink"/>
+      <w:u w:val="single"/>
+    </w:rPr>
+  </w:style>
+  <w:style w:type="character" w:styleId="UnresolvedMention">
+    <w:name w:val="Unresolved Mention"/>
+    <w:basedOn w:val="DefaultParagraphFont"/>
+    <w:uiPriority w:val="99"/>
+    <w:semiHidden/>
+    <w:unhideWhenUsed/>
+    <w:rsid w:val="00A224BD"/>
+    <w:rPr>
+      <w:color w:val="605E5C"/>
+      <w:shd w:val="clear" w:color="auto" w:fill="E1DFDD"/>
+    </w:rPr>
+  </w:style>
 </w:styles>
 </file>
 
@@ -4507,4 +5368,16 @@
     </a:ext>
   </a:extLst>
 </a:theme>
+</file>
+
+<file path=customXml/item1.xml><?xml version="1.0" encoding="utf-8"?>
+<b:Sources xmlns:b="http://schemas.openxmlformats.org/officeDocument/2006/bibliography" xmlns="http://schemas.openxmlformats.org/officeDocument/2006/bibliography" SelectedStyle="\APASixthEditionOfficeOnline.xsl" StyleName="APA" Version="6"/>
+</file>
+
+<file path=customXml/itemProps1.xml><?xml version="1.0" encoding="utf-8"?>
+<ds:datastoreItem xmlns:ds="http://schemas.openxmlformats.org/officeDocument/2006/customXml" ds:itemID="{2DF48A4F-8E20-422A-8C41-3C498B6C7410}">
+  <ds:schemaRefs>
+    <ds:schemaRef ds:uri="http://schemas.openxmlformats.org/officeDocument/2006/bibliography"/>
+  </ds:schemaRefs>
+</ds:datastoreItem>
 </file>